--- a/Docs/NSObject.docx
+++ b/Docs/NSObject.docx
@@ -61,7 +61,7 @@
           <w:sz w:val="28"/>
           <w:szCs w:val="28"/>
         </w:rPr>
-        <w:t>作为OC语言的类的基类,在开发中绝大部分的类都是其子类</w:t>
+        <w:t>作为OC语言的基类,几乎所有的类都是其子类</w:t>
       </w:r>
     </w:p>
     <w:p>
@@ -150,6 +150,187 @@
           <w:numId w:val="4"/>
         </w:numPr>
         <w:ind w:left="1260" w:leftChars="0" w:hanging="420" w:firstLineChars="0"/>
+        <w:jc w:val="left"/>
+        <w:rPr>
+          <w:sz w:val="28"/>
+          <w:szCs w:val="28"/>
+        </w:rPr>
+      </w:pPr>
+      <w:r>
+        <w:rPr>
+          <w:sz w:val="28"/>
+          <w:szCs w:val="28"/>
+        </w:rPr>
+        <w:t>NSObject类的结构</w:t>
+      </w:r>
+    </w:p>
+    <w:p>
+      <w:pPr>
+        <w:numPr>
+          <w:ilvl w:val="1"/>
+          <w:numId w:val="4"/>
+        </w:numPr>
+        <w:ind w:left="1680" w:leftChars="0" w:hanging="420" w:firstLineChars="0"/>
+        <w:jc w:val="left"/>
+        <w:rPr>
+          <w:sz w:val="28"/>
+          <w:szCs w:val="28"/>
+        </w:rPr>
+      </w:pPr>
+      <w:r>
+        <w:rPr>
+          <w:sz w:val="28"/>
+          <w:szCs w:val="28"/>
+        </w:rPr>
+        <w:t>底层是一个结构体,结构大致如下</w:t>
+      </w:r>
+    </w:p>
+    <w:p>
+      <w:pPr>
+        <w:numPr>
+          <w:numId w:val="0"/>
+        </w:numPr>
+        <w:ind w:left="1260" w:leftChars="0"/>
+        <w:jc w:val="left"/>
+      </w:pPr>
+      <w:r>
+        <w:drawing>
+          <wp:inline distT="0" distB="0" distL="114300" distR="114300">
+            <wp:extent cx="5273040" cy="6913880"/>
+            <wp:effectExtent l="0" t="0" r="10160" b="20320"/>
+            <wp:docPr id="4" name="图片 4"/>
+            <wp:cNvGraphicFramePr>
+              <a:graphicFrameLocks xmlns:a="http://schemas.openxmlformats.org/drawingml/2006/main" noChangeAspect="1"/>
+            </wp:cNvGraphicFramePr>
+            <a:graphic xmlns:a="http://schemas.openxmlformats.org/drawingml/2006/main">
+              <a:graphicData uri="http://schemas.openxmlformats.org/drawingml/2006/picture">
+                <pic:pic xmlns:pic="http://schemas.openxmlformats.org/drawingml/2006/picture">
+                  <pic:nvPicPr>
+                    <pic:cNvPr id="4" name="图片 4"/>
+                    <pic:cNvPicPr>
+                      <a:picLocks noChangeAspect="1"/>
+                    </pic:cNvPicPr>
+                  </pic:nvPicPr>
+                  <pic:blipFill>
+                    <a:blip r:embed="rId4"/>
+                    <a:stretch>
+                      <a:fillRect/>
+                    </a:stretch>
+                  </pic:blipFill>
+                  <pic:spPr>
+                    <a:xfrm>
+                      <a:off x="0" y="0"/>
+                      <a:ext cx="5273040" cy="6913880"/>
+                    </a:xfrm>
+                    <a:prstGeom prst="rect">
+                      <a:avLst/>
+                    </a:prstGeom>
+                    <a:noFill/>
+                    <a:ln w="9525">
+                      <a:noFill/>
+                    </a:ln>
+                  </pic:spPr>
+                </pic:pic>
+              </a:graphicData>
+            </a:graphic>
+          </wp:inline>
+        </w:drawing>
+      </w:r>
+    </w:p>
+    <w:p>
+      <w:pPr>
+        <w:numPr>
+          <w:numId w:val="0"/>
+        </w:numPr>
+        <w:ind w:left="1260" w:leftChars="0"/>
+        <w:jc w:val="left"/>
+        <w:rPr>
+          <w:sz w:val="28"/>
+          <w:szCs w:val="28"/>
+        </w:rPr>
+      </w:pPr>
+      <w:r>
+        <w:rPr>
+          <w:sz w:val="28"/>
+          <w:szCs w:val="28"/>
+        </w:rPr>
+        <w:t>从中可以看出,OC中的类在底层都会被转化为objc_class类型结构体,虽然在不同版本中结构体形式存在一定差异,但是其包含的内容是基本一致的,但是需要注意的是</w:t>
+      </w:r>
+    </w:p>
+    <w:p>
+      <w:pPr>
+        <w:numPr>
+          <w:ilvl w:val="0"/>
+          <w:numId w:val="5"/>
+        </w:numPr>
+        <w:ind w:left="1680" w:leftChars="0" w:hanging="420" w:firstLineChars="0"/>
+        <w:jc w:val="left"/>
+        <w:rPr>
+          <w:sz w:val="28"/>
+          <w:szCs w:val="28"/>
+        </w:rPr>
+      </w:pPr>
+      <w:r>
+        <w:rPr>
+          <w:sz w:val="28"/>
+          <w:szCs w:val="28"/>
+        </w:rPr>
+        <w:t>在旧版本中,isa是一个class类型的结构体,也就是指向一个类,而在新版本中,isa是一个isa_t的一个数据类型</w:t>
+      </w:r>
+    </w:p>
+    <w:p>
+      <w:pPr>
+        <w:numPr>
+          <w:ilvl w:val="0"/>
+          <w:numId w:val="5"/>
+        </w:numPr>
+        <w:ind w:left="1680" w:leftChars="0" w:hanging="420" w:firstLineChars="0"/>
+        <w:jc w:val="left"/>
+        <w:rPr>
+          <w:sz w:val="28"/>
+          <w:szCs w:val="28"/>
+        </w:rPr>
+      </w:pPr>
+      <w:r>
+        <w:rPr>
+          <w:sz w:val="28"/>
+          <w:szCs w:val="28"/>
+        </w:rPr>
+        <w:t>在新版中,bits中包含了旧版本中的一些其他属性</w:t>
+      </w:r>
+    </w:p>
+    <w:p>
+      <w:pPr>
+        <w:numPr>
+          <w:ilvl w:val="0"/>
+          <w:numId w:val="6"/>
+        </w:numPr>
+        <w:ind w:left="1260" w:leftChars="0" w:hanging="420" w:firstLineChars="0"/>
+        <w:jc w:val="left"/>
+        <w:rPr>
+          <w:sz w:val="28"/>
+          <w:szCs w:val="28"/>
+        </w:rPr>
+      </w:pPr>
+    </w:p>
+    <w:p>
+      <w:pPr>
+        <w:numPr>
+          <w:numId w:val="0"/>
+        </w:numPr>
+        <w:ind w:left="1260" w:leftChars="0"/>
+        <w:jc w:val="left"/>
+        <w:rPr>
+          <w:sz w:val="28"/>
+          <w:szCs w:val="28"/>
+        </w:rPr>
+      </w:pPr>
+    </w:p>
+    <w:p>
+      <w:pPr>
+        <w:numPr>
+          <w:numId w:val="0"/>
+        </w:numPr>
         <w:jc w:val="left"/>
         <w:rPr>
           <w:sz w:val="28"/>
@@ -223,8 +404,282 @@
   </w:abstractNum>
   <w:abstractNum w:abstractNumId="3">
     <w:nsid w:val="5F183F8E"/>
+    <w:multiLevelType w:val="multilevel"/>
+    <w:tmpl w:val="5F183F8E"/>
+    <w:lvl w:ilvl="0" w:tentative="0">
+      <w:start w:val="1"/>
+      <w:numFmt w:val="bullet"/>
+      <w:lvlText w:val=""/>
+      <w:lvlJc w:val="left"/>
+      <w:pPr>
+        <w:ind w:left="420" w:leftChars="0" w:hanging="420" w:firstLineChars="0"/>
+      </w:pPr>
+      <w:rPr>
+        <w:rFonts w:hint="default" w:ascii="Wingdings" w:hAnsi="Wingdings"/>
+      </w:rPr>
+    </w:lvl>
+    <w:lvl w:ilvl="1" w:tentative="0">
+      <w:start w:val="1"/>
+      <w:numFmt w:val="bullet"/>
+      <w:lvlText w:val=""/>
+      <w:lvlJc w:val="left"/>
+      <w:pPr>
+        <w:tabs>
+          <w:tab w:val="left" w:pos="840"/>
+        </w:tabs>
+        <w:ind w:left="840" w:leftChars="0" w:hanging="420" w:firstLineChars="0"/>
+      </w:pPr>
+      <w:rPr>
+        <w:rFonts w:hint="default" w:ascii="Wingdings" w:hAnsi="Wingdings"/>
+      </w:rPr>
+    </w:lvl>
+    <w:lvl w:ilvl="2" w:tentative="0">
+      <w:start w:val="1"/>
+      <w:numFmt w:val="bullet"/>
+      <w:lvlText w:val=""/>
+      <w:lvlJc w:val="left"/>
+      <w:pPr>
+        <w:tabs>
+          <w:tab w:val="left" w:pos="1260"/>
+        </w:tabs>
+        <w:ind w:left="1260" w:leftChars="0" w:hanging="420" w:firstLineChars="0"/>
+      </w:pPr>
+      <w:rPr>
+        <w:rFonts w:hint="default" w:ascii="Wingdings" w:hAnsi="Wingdings"/>
+      </w:rPr>
+    </w:lvl>
+    <w:lvl w:ilvl="3" w:tentative="0">
+      <w:start w:val="1"/>
+      <w:numFmt w:val="bullet"/>
+      <w:lvlText w:val=""/>
+      <w:lvlJc w:val="left"/>
+      <w:pPr>
+        <w:tabs>
+          <w:tab w:val="left" w:pos="1680"/>
+        </w:tabs>
+        <w:ind w:left="1680" w:leftChars="0" w:hanging="420" w:firstLineChars="0"/>
+      </w:pPr>
+      <w:rPr>
+        <w:rFonts w:hint="default" w:ascii="Wingdings" w:hAnsi="Wingdings"/>
+      </w:rPr>
+    </w:lvl>
+    <w:lvl w:ilvl="4" w:tentative="0">
+      <w:start w:val="1"/>
+      <w:numFmt w:val="bullet"/>
+      <w:lvlText w:val=""/>
+      <w:lvlJc w:val="left"/>
+      <w:pPr>
+        <w:tabs>
+          <w:tab w:val="left" w:pos="2100"/>
+        </w:tabs>
+        <w:ind w:left="2100" w:leftChars="0" w:hanging="420" w:firstLineChars="0"/>
+      </w:pPr>
+      <w:rPr>
+        <w:rFonts w:hint="default" w:ascii="Wingdings" w:hAnsi="Wingdings"/>
+      </w:rPr>
+    </w:lvl>
+    <w:lvl w:ilvl="5" w:tentative="0">
+      <w:start w:val="1"/>
+      <w:numFmt w:val="bullet"/>
+      <w:lvlText w:val=""/>
+      <w:lvlJc w:val="left"/>
+      <w:pPr>
+        <w:tabs>
+          <w:tab w:val="left" w:pos="2520"/>
+        </w:tabs>
+        <w:ind w:left="2520" w:leftChars="0" w:hanging="420" w:firstLineChars="0"/>
+      </w:pPr>
+      <w:rPr>
+        <w:rFonts w:hint="default" w:ascii="Wingdings" w:hAnsi="Wingdings"/>
+      </w:rPr>
+    </w:lvl>
+    <w:lvl w:ilvl="6" w:tentative="0">
+      <w:start w:val="1"/>
+      <w:numFmt w:val="bullet"/>
+      <w:lvlText w:val=""/>
+      <w:lvlJc w:val="left"/>
+      <w:pPr>
+        <w:tabs>
+          <w:tab w:val="left" w:pos="2940"/>
+        </w:tabs>
+        <w:ind w:left="2940" w:leftChars="0" w:hanging="420" w:firstLineChars="0"/>
+      </w:pPr>
+      <w:rPr>
+        <w:rFonts w:hint="default" w:ascii="Wingdings" w:hAnsi="Wingdings"/>
+      </w:rPr>
+    </w:lvl>
+    <w:lvl w:ilvl="7" w:tentative="0">
+      <w:start w:val="1"/>
+      <w:numFmt w:val="bullet"/>
+      <w:lvlText w:val=""/>
+      <w:lvlJc w:val="left"/>
+      <w:pPr>
+        <w:tabs>
+          <w:tab w:val="left" w:pos="3360"/>
+        </w:tabs>
+        <w:ind w:left="3360" w:leftChars="0" w:hanging="420" w:firstLineChars="0"/>
+      </w:pPr>
+      <w:rPr>
+        <w:rFonts w:hint="default" w:ascii="Wingdings" w:hAnsi="Wingdings"/>
+      </w:rPr>
+    </w:lvl>
+    <w:lvl w:ilvl="8" w:tentative="0">
+      <w:start w:val="1"/>
+      <w:numFmt w:val="bullet"/>
+      <w:lvlText w:val=""/>
+      <w:lvlJc w:val="left"/>
+      <w:pPr>
+        <w:tabs>
+          <w:tab w:val="left" w:pos="3780"/>
+        </w:tabs>
+        <w:ind w:left="3780" w:leftChars="0" w:hanging="420" w:firstLineChars="0"/>
+      </w:pPr>
+      <w:rPr>
+        <w:rFonts w:hint="default" w:ascii="Wingdings" w:hAnsi="Wingdings"/>
+      </w:rPr>
+    </w:lvl>
+  </w:abstractNum>
+  <w:abstractNum w:abstractNumId="4">
+    <w:nsid w:val="5F18F6B6"/>
+    <w:multiLevelType w:val="multilevel"/>
+    <w:tmpl w:val="5F18F6B6"/>
+    <w:lvl w:ilvl="0" w:tentative="0">
+      <w:start w:val="1"/>
+      <w:numFmt w:val="bullet"/>
+      <w:lvlText w:val=""/>
+      <w:lvlJc w:val="left"/>
+      <w:pPr>
+        <w:ind w:left="420" w:leftChars="0" w:hanging="420" w:firstLineChars="0"/>
+      </w:pPr>
+      <w:rPr>
+        <w:rFonts w:hint="default" w:ascii="Wingdings" w:hAnsi="Wingdings"/>
+      </w:rPr>
+    </w:lvl>
+    <w:lvl w:ilvl="1" w:tentative="0">
+      <w:start w:val="1"/>
+      <w:numFmt w:val="bullet"/>
+      <w:lvlText w:val=""/>
+      <w:lvlJc w:val="left"/>
+      <w:pPr>
+        <w:tabs>
+          <w:tab w:val="left" w:pos="840"/>
+        </w:tabs>
+        <w:ind w:left="840" w:leftChars="0" w:hanging="420" w:firstLineChars="0"/>
+      </w:pPr>
+      <w:rPr>
+        <w:rFonts w:hint="default" w:ascii="Wingdings" w:hAnsi="Wingdings"/>
+      </w:rPr>
+    </w:lvl>
+    <w:lvl w:ilvl="2" w:tentative="0">
+      <w:start w:val="1"/>
+      <w:numFmt w:val="bullet"/>
+      <w:lvlText w:val=""/>
+      <w:lvlJc w:val="left"/>
+      <w:pPr>
+        <w:tabs>
+          <w:tab w:val="left" w:pos="1260"/>
+        </w:tabs>
+        <w:ind w:left="1260" w:leftChars="0" w:hanging="420" w:firstLineChars="0"/>
+      </w:pPr>
+      <w:rPr>
+        <w:rFonts w:hint="default" w:ascii="Wingdings" w:hAnsi="Wingdings"/>
+      </w:rPr>
+    </w:lvl>
+    <w:lvl w:ilvl="3" w:tentative="0">
+      <w:start w:val="1"/>
+      <w:numFmt w:val="bullet"/>
+      <w:lvlText w:val=""/>
+      <w:lvlJc w:val="left"/>
+      <w:pPr>
+        <w:tabs>
+          <w:tab w:val="left" w:pos="1680"/>
+        </w:tabs>
+        <w:ind w:left="1680" w:leftChars="0" w:hanging="420" w:firstLineChars="0"/>
+      </w:pPr>
+      <w:rPr>
+        <w:rFonts w:hint="default" w:ascii="Wingdings" w:hAnsi="Wingdings"/>
+      </w:rPr>
+    </w:lvl>
+    <w:lvl w:ilvl="4" w:tentative="0">
+      <w:start w:val="1"/>
+      <w:numFmt w:val="bullet"/>
+      <w:lvlText w:val=""/>
+      <w:lvlJc w:val="left"/>
+      <w:pPr>
+        <w:tabs>
+          <w:tab w:val="left" w:pos="2100"/>
+        </w:tabs>
+        <w:ind w:left="2100" w:leftChars="0" w:hanging="420" w:firstLineChars="0"/>
+      </w:pPr>
+      <w:rPr>
+        <w:rFonts w:hint="default" w:ascii="Wingdings" w:hAnsi="Wingdings"/>
+      </w:rPr>
+    </w:lvl>
+    <w:lvl w:ilvl="5" w:tentative="0">
+      <w:start w:val="1"/>
+      <w:numFmt w:val="bullet"/>
+      <w:lvlText w:val=""/>
+      <w:lvlJc w:val="left"/>
+      <w:pPr>
+        <w:tabs>
+          <w:tab w:val="left" w:pos="2520"/>
+        </w:tabs>
+        <w:ind w:left="2520" w:leftChars="0" w:hanging="420" w:firstLineChars="0"/>
+      </w:pPr>
+      <w:rPr>
+        <w:rFonts w:hint="default" w:ascii="Wingdings" w:hAnsi="Wingdings"/>
+      </w:rPr>
+    </w:lvl>
+    <w:lvl w:ilvl="6" w:tentative="0">
+      <w:start w:val="1"/>
+      <w:numFmt w:val="bullet"/>
+      <w:lvlText w:val=""/>
+      <w:lvlJc w:val="left"/>
+      <w:pPr>
+        <w:tabs>
+          <w:tab w:val="left" w:pos="2940"/>
+        </w:tabs>
+        <w:ind w:left="2940" w:leftChars="0" w:hanging="420" w:firstLineChars="0"/>
+      </w:pPr>
+      <w:rPr>
+        <w:rFonts w:hint="default" w:ascii="Wingdings" w:hAnsi="Wingdings"/>
+      </w:rPr>
+    </w:lvl>
+    <w:lvl w:ilvl="7" w:tentative="0">
+      <w:start w:val="1"/>
+      <w:numFmt w:val="bullet"/>
+      <w:lvlText w:val=""/>
+      <w:lvlJc w:val="left"/>
+      <w:pPr>
+        <w:tabs>
+          <w:tab w:val="left" w:pos="3360"/>
+        </w:tabs>
+        <w:ind w:left="3360" w:leftChars="0" w:hanging="420" w:firstLineChars="0"/>
+      </w:pPr>
+      <w:rPr>
+        <w:rFonts w:hint="default" w:ascii="Wingdings" w:hAnsi="Wingdings"/>
+      </w:rPr>
+    </w:lvl>
+    <w:lvl w:ilvl="8" w:tentative="0">
+      <w:start w:val="1"/>
+      <w:numFmt w:val="bullet"/>
+      <w:lvlText w:val=""/>
+      <w:lvlJc w:val="left"/>
+      <w:pPr>
+        <w:tabs>
+          <w:tab w:val="left" w:pos="3780"/>
+        </w:tabs>
+        <w:ind w:left="3780" w:leftChars="0" w:hanging="420" w:firstLineChars="0"/>
+      </w:pPr>
+      <w:rPr>
+        <w:rFonts w:hint="default" w:ascii="Wingdings" w:hAnsi="Wingdings"/>
+      </w:rPr>
+    </w:lvl>
+  </w:abstractNum>
+  <w:abstractNum w:abstractNumId="5">
+    <w:nsid w:val="5F18F784"/>
     <w:multiLevelType w:val="singleLevel"/>
-    <w:tmpl w:val="5F183F8E"/>
+    <w:tmpl w:val="5F18F784"/>
     <w:lvl w:ilvl="0" w:tentative="0">
       <w:start w:val="1"/>
       <w:numFmt w:val="bullet"/>
@@ -249,6 +704,12 @@
   </w:num>
   <w:num w:numId="4">
     <w:abstractNumId w:val="3"/>
+  </w:num>
+  <w:num w:numId="5">
+    <w:abstractNumId w:val="4"/>
+  </w:num>
+  <w:num w:numId="6">
+    <w:abstractNumId w:val="5"/>
   </w:num>
 </w:numbering>
 </file>
